--- a/ERP/Diseño/Casos de uso/Cuentas X Pagar/Facturas Vencidas.docx
+++ b/ERP/Diseño/Casos de uso/Cuentas X Pagar/Facturas Vencidas.docx
@@ -244,7 +244,19 @@
               <w:t xml:space="preserve">El sistema </w:t>
             </w:r>
             <w:r>
-              <w:t>busca todas las facturas con el estatus “Recibida” que cumplan con las condiciones recibidas por cuentas por pagar.</w:t>
+              <w:t>busca todas las facturas con</w:t>
+            </w:r>
+            <w:r>
+              <w:t xml:space="preserve"> un </w:t>
+            </w:r>
+            <w:r>
+              <w:t>estatus</w:t>
+            </w:r>
+            <w:r>
+              <w:t xml:space="preserve"> diferente a “Pagada</w:t>
+            </w:r>
+            <w:r>
+              <w:t>” que cumplan con las condiciones recibidas por cuentas por pagar.</w:t>
             </w:r>
           </w:p>
           <w:p/>
